--- a/readme.docx
+++ b/readme.docx
@@ -66,7 +66,7 @@
     <w:p>
       <w:pPr>
         <w:rPr>
-          <w:rFonts w:hint="default"/>
+          <w:rFonts w:hint="eastAsia"/>
           <w:lang w:val="en-US" w:eastAsia="zh-CN"/>
         </w:rPr>
       </w:pPr>
@@ -77,8 +77,100 @@
         </w:rPr>
         <w:t>班级：移动互联2101</w:t>
       </w:r>
+    </w:p>
+    <w:p>
+      <w:pPr>
+        <w:rPr>
+          <w:rFonts w:hint="eastAsia"/>
+          <w:lang w:val="en-US" w:eastAsia="zh-CN"/>
+        </w:rPr>
+      </w:pPr>
+      <w:r>
+        <w:rPr>
+          <w:rFonts w:hint="eastAsia"/>
+          <w:lang w:val="en-US" w:eastAsia="zh-CN"/>
+        </w:rPr>
+        <w:t xml:space="preserve">特长：跑步 打羽毛球 游泳 </w:t>
+      </w:r>
+    </w:p>
+    <w:p>
+      <w:pPr>
+        <w:rPr>
+          <w:rFonts w:hint="eastAsia"/>
+          <w:lang w:val="en-US" w:eastAsia="zh-CN"/>
+        </w:rPr>
+      </w:pPr>
+    </w:p>
+    <w:p>
+      <w:pPr>
+        <w:rPr>
+          <w:rFonts w:hint="eastAsia"/>
+          <w:lang w:val="en-US" w:eastAsia="zh-CN"/>
+        </w:rPr>
+      </w:pPr>
       <w:bookmarkStart w:id="0" w:name="_GoBack"/>
       <w:bookmarkEnd w:id="0"/>
+    </w:p>
+    <w:p>
+      <w:pPr>
+        <w:rPr>
+          <w:rFonts w:hint="eastAsia"/>
+          <w:lang w:val="en-US" w:eastAsia="zh-CN"/>
+        </w:rPr>
+      </w:pPr>
+      <w:r>
+        <w:rPr>
+          <w:rFonts w:hint="eastAsia"/>
+          <w:lang w:val="en-US" w:eastAsia="zh-CN"/>
+        </w:rPr>
+        <w:t>荣誉：小学画画第一名 跑步冠军 书法第一</w:t>
+      </w:r>
+    </w:p>
+    <w:p>
+      <w:pPr>
+        <w:rPr>
+          <w:rFonts w:hint="eastAsia"/>
+          <w:lang w:val="en-US" w:eastAsia="zh-CN"/>
+        </w:rPr>
+      </w:pPr>
+      <w:r>
+        <w:rPr>
+          <w:rFonts w:hint="eastAsia"/>
+          <w:lang w:val="en-US" w:eastAsia="zh-CN"/>
+        </w:rPr>
+        <w:t>初中数学竞赛第一名 语文作文第一名</w:t>
+      </w:r>
+    </w:p>
+    <w:p>
+      <w:pPr>
+        <w:rPr>
+          <w:rFonts w:hint="eastAsia"/>
+          <w:lang w:val="en-US" w:eastAsia="zh-CN"/>
+        </w:rPr>
+      </w:pPr>
+      <w:r>
+        <w:rPr>
+          <w:rFonts w:hint="eastAsia"/>
+          <w:lang w:val="en-US" w:eastAsia="zh-CN"/>
+        </w:rPr>
+        <w:t>高中班级第三 政治第一</w:t>
+      </w:r>
+    </w:p>
+    <w:p>
+      <w:pPr>
+        <w:rPr>
+          <w:rFonts w:hint="default"/>
+          <w:lang w:val="en-US" w:eastAsia="zh-CN"/>
+        </w:rPr>
+      </w:pPr>
+    </w:p>
+    <w:p>
+      <w:pPr>
+        <w:rPr>
+          <w:rFonts w:hint="default"/>
+          <w:lang w:val="en-US" w:eastAsia="zh-CN"/>
+        </w:rPr>
+      </w:pPr>
     </w:p>
     <w:sectPr>
       <w:pgSz w:w="11906" w:h="16838"/>

--- a/readme.docx
+++ b/readme.docx
@@ -85,6 +85,14 @@
           <w:lang w:val="en-US" w:eastAsia="zh-CN"/>
         </w:rPr>
       </w:pPr>
+    </w:p>
+    <w:p>
+      <w:pPr>
+        <w:rPr>
+          <w:rFonts w:hint="eastAsia"/>
+          <w:lang w:val="en-US" w:eastAsia="zh-CN"/>
+        </w:rPr>
+      </w:pPr>
       <w:r>
         <w:rPr>
           <w:rFonts w:hint="eastAsia"/>
@@ -108,69 +116,114 @@
           <w:lang w:val="en-US" w:eastAsia="zh-CN"/>
         </w:rPr>
       </w:pPr>
+    </w:p>
+    <w:p>
+      <w:pPr>
+        <w:rPr>
+          <w:rFonts w:hint="eastAsia"/>
+          <w:lang w:val="en-US" w:eastAsia="zh-CN"/>
+        </w:rPr>
+      </w:pPr>
+      <w:r>
+        <w:rPr>
+          <w:rFonts w:hint="eastAsia"/>
+          <w:lang w:val="en-US" w:eastAsia="zh-CN"/>
+        </w:rPr>
+        <w:t>荣誉：小学画画第一名 跑步冠军 书法第一</w:t>
+      </w:r>
+    </w:p>
+    <w:p>
+      <w:pPr>
+        <w:rPr>
+          <w:rFonts w:hint="eastAsia"/>
+          <w:lang w:val="en-US" w:eastAsia="zh-CN"/>
+        </w:rPr>
+      </w:pPr>
+      <w:r>
+        <w:rPr>
+          <w:rFonts w:hint="eastAsia"/>
+          <w:lang w:val="en-US" w:eastAsia="zh-CN"/>
+        </w:rPr>
+        <w:t>初中数学竞赛第一名 语文作文第一名</w:t>
+      </w:r>
+    </w:p>
+    <w:p>
+      <w:pPr>
+        <w:rPr>
+          <w:rFonts w:hint="eastAsia"/>
+          <w:lang w:val="en-US" w:eastAsia="zh-CN"/>
+        </w:rPr>
+      </w:pPr>
+      <w:r>
+        <w:rPr>
+          <w:rFonts w:hint="eastAsia"/>
+          <w:lang w:val="en-US" w:eastAsia="zh-CN"/>
+        </w:rPr>
+        <w:t>高中班级第三 政治第一</w:t>
+      </w:r>
+    </w:p>
+    <w:p>
+      <w:pPr>
+        <w:rPr>
+          <w:rFonts w:hint="default"/>
+          <w:lang w:val="en-US" w:eastAsia="zh-CN"/>
+        </w:rPr>
+      </w:pPr>
+    </w:p>
+    <w:p>
+      <w:pPr>
+        <w:rPr>
+          <w:rFonts w:hint="eastAsia"/>
+          <w:lang w:val="en-US" w:eastAsia="zh-CN"/>
+        </w:rPr>
+      </w:pPr>
+      <w:r>
+        <w:rPr>
+          <w:rFonts w:hint="eastAsia"/>
+          <w:lang w:val="en-US" w:eastAsia="zh-CN"/>
+        </w:rPr>
+        <w:t>以后规划：</w:t>
+      </w:r>
+    </w:p>
+    <w:p>
+      <w:pPr>
+        <w:rPr>
+          <w:rFonts w:hint="eastAsia"/>
+          <w:lang w:val="en-US" w:eastAsia="zh-CN"/>
+        </w:rPr>
+      </w:pPr>
+      <w:r>
+        <w:rPr>
+          <w:rFonts w:hint="eastAsia"/>
+          <w:lang w:val="en-US" w:eastAsia="zh-CN"/>
+        </w:rPr>
+        <w:t>身体健康 万事如意  开心就好</w:t>
+      </w:r>
+    </w:p>
+    <w:p>
+      <w:pPr>
+        <w:rPr>
+          <w:rFonts w:hint="eastAsia"/>
+          <w:lang w:val="en-US" w:eastAsia="zh-CN"/>
+        </w:rPr>
+      </w:pPr>
+    </w:p>
+    <w:p>
+      <w:pPr>
+        <w:rPr>
+          <w:rFonts w:hint="default"/>
+          <w:lang w:val="en-US" w:eastAsia="zh-CN"/>
+        </w:rPr>
+      </w:pPr>
+      <w:r>
+        <w:rPr>
+          <w:rFonts w:hint="eastAsia"/>
+          <w:lang w:val="en-US" w:eastAsia="zh-CN"/>
+        </w:rPr>
+        <w:t>名人名言：加油</w:t>
+      </w:r>
       <w:bookmarkStart w:id="0" w:name="_GoBack"/>
       <w:bookmarkEnd w:id="0"/>
-    </w:p>
-    <w:p>
-      <w:pPr>
-        <w:rPr>
-          <w:rFonts w:hint="eastAsia"/>
-          <w:lang w:val="en-US" w:eastAsia="zh-CN"/>
-        </w:rPr>
-      </w:pPr>
-      <w:r>
-        <w:rPr>
-          <w:rFonts w:hint="eastAsia"/>
-          <w:lang w:val="en-US" w:eastAsia="zh-CN"/>
-        </w:rPr>
-        <w:t>荣誉：小学画画第一名 跑步冠军 书法第一</w:t>
-      </w:r>
-    </w:p>
-    <w:p>
-      <w:pPr>
-        <w:rPr>
-          <w:rFonts w:hint="eastAsia"/>
-          <w:lang w:val="en-US" w:eastAsia="zh-CN"/>
-        </w:rPr>
-      </w:pPr>
-      <w:r>
-        <w:rPr>
-          <w:rFonts w:hint="eastAsia"/>
-          <w:lang w:val="en-US" w:eastAsia="zh-CN"/>
-        </w:rPr>
-        <w:t>初中数学竞赛第一名 语文作文第一名</w:t>
-      </w:r>
-    </w:p>
-    <w:p>
-      <w:pPr>
-        <w:rPr>
-          <w:rFonts w:hint="eastAsia"/>
-          <w:lang w:val="en-US" w:eastAsia="zh-CN"/>
-        </w:rPr>
-      </w:pPr>
-      <w:r>
-        <w:rPr>
-          <w:rFonts w:hint="eastAsia"/>
-          <w:lang w:val="en-US" w:eastAsia="zh-CN"/>
-        </w:rPr>
-        <w:t>高中班级第三 政治第一</w:t>
-      </w:r>
-    </w:p>
-    <w:p>
-      <w:pPr>
-        <w:rPr>
-          <w:rFonts w:hint="default"/>
-          <w:lang w:val="en-US" w:eastAsia="zh-CN"/>
-        </w:rPr>
-      </w:pPr>
-    </w:p>
-    <w:p>
-      <w:pPr>
-        <w:rPr>
-          <w:rFonts w:hint="default"/>
-          <w:lang w:val="en-US" w:eastAsia="zh-CN"/>
-        </w:rPr>
-      </w:pPr>
     </w:p>
     <w:sectPr>
       <w:pgSz w:w="11906" w:h="16838"/>

--- a/readme.docx
+++ b/readme.docx
@@ -211,6 +211,36 @@
     <w:p>
       <w:pPr>
         <w:rPr>
+          <w:rFonts w:hint="eastAsia"/>
+          <w:lang w:val="en-US" w:eastAsia="zh-CN"/>
+        </w:rPr>
+      </w:pPr>
+      <w:r>
+        <w:rPr>
+          <w:rFonts w:hint="eastAsia"/>
+          <w:lang w:val="en-US" w:eastAsia="zh-CN"/>
+        </w:rPr>
+        <w:t>名人名言：加油</w:t>
+      </w:r>
+    </w:p>
+    <w:p>
+      <w:pPr>
+        <w:rPr>
+          <w:rFonts w:hint="eastAsia"/>
+          <w:lang w:val="en-US" w:eastAsia="zh-CN"/>
+        </w:rPr>
+      </w:pPr>
+      <w:r>
+        <w:rPr>
+          <w:rFonts w:hint="eastAsia"/>
+          <w:lang w:val="en-US" w:eastAsia="zh-CN"/>
+        </w:rPr>
+        <w:t>今天星期四：</w:t>
+      </w:r>
+    </w:p>
+    <w:p>
+      <w:pPr>
+        <w:rPr>
           <w:rFonts w:hint="default"/>
           <w:lang w:val="en-US" w:eastAsia="zh-CN"/>
         </w:rPr>
@@ -220,7 +250,7 @@
           <w:rFonts w:hint="eastAsia"/>
           <w:lang w:val="en-US" w:eastAsia="zh-CN"/>
         </w:rPr>
-        <w:t>名人名言：加油</w:t>
+        <w:t>晴：</w:t>
       </w:r>
       <w:bookmarkStart w:id="0" w:name="_GoBack"/>
       <w:bookmarkEnd w:id="0"/>

--- a/readme.docx
+++ b/readme.docx
@@ -241,6 +241,21 @@
     <w:p>
       <w:pPr>
         <w:rPr>
+          <w:rFonts w:hint="eastAsia"/>
+          <w:lang w:val="en-US" w:eastAsia="zh-CN"/>
+        </w:rPr>
+      </w:pPr>
+      <w:r>
+        <w:rPr>
+          <w:rFonts w:hint="eastAsia"/>
+          <w:lang w:val="en-US" w:eastAsia="zh-CN"/>
+        </w:rPr>
+        <w:t>晴：</w:t>
+      </w:r>
+    </w:p>
+    <w:p>
+      <w:pPr>
+        <w:rPr>
           <w:rFonts w:hint="default"/>
           <w:lang w:val="en-US" w:eastAsia="zh-CN"/>
         </w:rPr>
@@ -250,7 +265,7 @@
           <w:rFonts w:hint="eastAsia"/>
           <w:lang w:val="en-US" w:eastAsia="zh-CN"/>
         </w:rPr>
-        <w:t>晴：</w:t>
+        <w:t>今天天气非常好！！</w:t>
       </w:r>
       <w:bookmarkStart w:id="0" w:name="_GoBack"/>
       <w:bookmarkEnd w:id="0"/>

--- a/readme.docx
+++ b/readme.docx
@@ -256,6 +256,21 @@
     <w:p>
       <w:pPr>
         <w:rPr>
+          <w:rFonts w:hint="eastAsia"/>
+          <w:lang w:val="en-US" w:eastAsia="zh-CN"/>
+        </w:rPr>
+      </w:pPr>
+      <w:r>
+        <w:rPr>
+          <w:rFonts w:hint="eastAsia"/>
+          <w:lang w:val="en-US" w:eastAsia="zh-CN"/>
+        </w:rPr>
+        <w:t>今天天气非常好！！</w:t>
+      </w:r>
+    </w:p>
+    <w:p>
+      <w:pPr>
+        <w:rPr>
           <w:rFonts w:hint="default"/>
           <w:lang w:val="en-US" w:eastAsia="zh-CN"/>
         </w:rPr>
@@ -265,7 +280,7 @@
           <w:rFonts w:hint="eastAsia"/>
           <w:lang w:val="en-US" w:eastAsia="zh-CN"/>
         </w:rPr>
-        <w:t>今天天气非常好！！</w:t>
+        <w:t>今天不知道要干什么</w:t>
       </w:r>
       <w:bookmarkStart w:id="0" w:name="_GoBack"/>
       <w:bookmarkEnd w:id="0"/>

--- a/readme.docx
+++ b/readme.docx
@@ -271,6 +271,29 @@
     <w:p>
       <w:pPr>
         <w:rPr>
+          <w:rFonts w:hint="eastAsia"/>
+          <w:lang w:val="en-US" w:eastAsia="zh-CN"/>
+        </w:rPr>
+      </w:pPr>
+      <w:r>
+        <w:rPr>
+          <w:rFonts w:hint="eastAsia"/>
+          <w:lang w:val="en-US" w:eastAsia="zh-CN"/>
+        </w:rPr>
+        <w:t>今天不知道要干什么</w:t>
+      </w:r>
+    </w:p>
+    <w:p>
+      <w:pPr>
+        <w:rPr>
+          <w:rFonts w:hint="eastAsia"/>
+          <w:lang w:val="en-US" w:eastAsia="zh-CN"/>
+        </w:rPr>
+      </w:pPr>
+    </w:p>
+    <w:p>
+      <w:pPr>
+        <w:rPr>
           <w:rFonts w:hint="default"/>
           <w:lang w:val="en-US" w:eastAsia="zh-CN"/>
         </w:rPr>
@@ -280,7 +303,7 @@
           <w:rFonts w:hint="eastAsia"/>
           <w:lang w:val="en-US" w:eastAsia="zh-CN"/>
         </w:rPr>
-        <w:t>今天不知道要干什么</w:t>
+        <w:t>1111111</w:t>
       </w:r>
       <w:bookmarkStart w:id="0" w:name="_GoBack"/>
       <w:bookmarkEnd w:id="0"/>

--- a/readme.docx
+++ b/readme.docx
@@ -294,6 +294,44 @@
     <w:p>
       <w:pPr>
         <w:rPr>
+          <w:rFonts w:hint="eastAsia"/>
+          <w:lang w:val="en-US" w:eastAsia="zh-CN"/>
+        </w:rPr>
+      </w:pPr>
+      <w:r>
+        <w:rPr>
+          <w:rFonts w:hint="eastAsia"/>
+          <w:lang w:val="en-US" w:eastAsia="zh-CN"/>
+        </w:rPr>
+        <w:t>1111111</w:t>
+      </w:r>
+    </w:p>
+    <w:p>
+      <w:pPr>
+        <w:rPr>
+          <w:rFonts w:hint="eastAsia"/>
+          <w:lang w:val="en-US" w:eastAsia="zh-CN"/>
+        </w:rPr>
+      </w:pPr>
+      <w:r>
+        <w:rPr>
+          <w:rFonts w:hint="eastAsia"/>
+          <w:lang w:val="en-US" w:eastAsia="zh-CN"/>
+        </w:rPr>
+        <w:t>2023年</w:t>
+      </w:r>
+      <w:r>
+        <w:rPr>
+          <w:rFonts w:hint="eastAsia"/>
+          <w:lang w:val="en-US" w:eastAsia="zh-CN"/>
+        </w:rPr>
+        <w:tab/>
+        <w:t>3月23日</w:t>
+      </w:r>
+    </w:p>
+    <w:p>
+      <w:pPr>
+        <w:rPr>
           <w:rFonts w:hint="default"/>
           <w:lang w:val="en-US" w:eastAsia="zh-CN"/>
         </w:rPr>
@@ -303,7 +341,7 @@
           <w:rFonts w:hint="eastAsia"/>
           <w:lang w:val="en-US" w:eastAsia="zh-CN"/>
         </w:rPr>
-        <w:t>1111111</w:t>
+        <w:t>今天星期四</w:t>
       </w:r>
       <w:bookmarkStart w:id="0" w:name="_GoBack"/>
       <w:bookmarkEnd w:id="0"/>

--- a/readme.docx
+++ b/readme.docx
@@ -326,6 +326,12 @@
           <w:lang w:val="en-US" w:eastAsia="zh-CN"/>
         </w:rPr>
         <w:tab/>
+      </w:r>
+      <w:r>
+        <w:rPr>
+          <w:rFonts w:hint="eastAsia"/>
+          <w:lang w:val="en-US" w:eastAsia="zh-CN"/>
+        </w:rPr>
         <w:t>3月23日</w:t>
       </w:r>
     </w:p>
@@ -341,7 +347,7 @@
           <w:rFonts w:hint="eastAsia"/>
           <w:lang w:val="en-US" w:eastAsia="zh-CN"/>
         </w:rPr>
-        <w:t>今天星期四</w:t>
+        <w:t>今天星期三</w:t>
       </w:r>
       <w:bookmarkStart w:id="0" w:name="_GoBack"/>
       <w:bookmarkEnd w:id="0"/>

--- a/readme.docx
+++ b/readme.docx
@@ -326,6 +326,12 @@
           <w:lang w:val="en-US" w:eastAsia="zh-CN"/>
         </w:rPr>
         <w:tab/>
+      </w:r>
+      <w:r>
+        <w:rPr>
+          <w:rFonts w:hint="eastAsia"/>
+          <w:lang w:val="en-US" w:eastAsia="zh-CN"/>
+        </w:rPr>
         <w:t>3月23日</w:t>
       </w:r>
     </w:p>
@@ -341,7 +347,7 @@
           <w:rFonts w:hint="eastAsia"/>
           <w:lang w:val="en-US" w:eastAsia="zh-CN"/>
         </w:rPr>
-        <w:t>今天星期四</w:t>
+        <w:t>今天星期四 123</w:t>
       </w:r>
       <w:bookmarkStart w:id="0" w:name="_GoBack"/>
       <w:bookmarkEnd w:id="0"/>

--- a/readme.docx
+++ b/readme.docx
@@ -347,7 +347,7 @@
           <w:rFonts w:hint="eastAsia"/>
           <w:lang w:val="en-US" w:eastAsia="zh-CN"/>
         </w:rPr>
-        <w:t>今天星期三</w:t>
+        <w:t>今天星期三。</w:t>
       </w:r>
       <w:bookmarkStart w:id="0" w:name="_GoBack"/>
       <w:bookmarkEnd w:id="0"/>
@@ -437,7 +437,7 @@
     <w:lsdException w:qFormat="1" w:unhideWhenUsed="0" w:uiPriority="0" w:semiHidden="0" w:name="Title"/>
     <w:lsdException w:unhideWhenUsed="0" w:uiPriority="0" w:semiHidden="0" w:name="Closing"/>
     <w:lsdException w:unhideWhenUsed="0" w:uiPriority="0" w:semiHidden="0" w:name="Signature"/>
-    <w:lsdException w:unhideWhenUsed="0" w:uiPriority="0" w:name="Default Paragraph Font"/>
+    <w:lsdException w:qFormat="1" w:unhideWhenUsed="0" w:uiPriority="0" w:name="Default Paragraph Font"/>
     <w:lsdException w:unhideWhenUsed="0" w:uiPriority="0" w:semiHidden="0" w:name="Body Text"/>
     <w:lsdException w:unhideWhenUsed="0" w:uiPriority="0" w:semiHidden="0" w:name="Body Text Indent"/>
     <w:lsdException w:unhideWhenUsed="0" w:uiPriority="0" w:semiHidden="0" w:name="List Continue"/>
@@ -475,7 +475,7 @@
     <w:lsdException w:unhideWhenUsed="0" w:uiPriority="0" w:semiHidden="0" w:name="HTML Sample"/>
     <w:lsdException w:unhideWhenUsed="0" w:uiPriority="0" w:semiHidden="0" w:name="HTML Typewriter"/>
     <w:lsdException w:unhideWhenUsed="0" w:uiPriority="0" w:semiHidden="0" w:name="HTML Variable"/>
-    <w:lsdException w:unhideWhenUsed="0" w:uiPriority="0" w:name="Normal Table"/>
+    <w:lsdException w:qFormat="1" w:unhideWhenUsed="0" w:uiPriority="0" w:name="Normal Table"/>
     <w:lsdException w:unhideWhenUsed="0" w:uiPriority="0" w:semiHidden="0" w:name="annotation subject"/>
     <w:lsdException w:unhideWhenUsed="0" w:uiPriority="0" w:semiHidden="0" w:name="Table Simple 1"/>
     <w:lsdException w:unhideWhenUsed="0" w:uiPriority="0" w:semiHidden="0" w:name="Table Simple 2"/>
@@ -640,11 +640,13 @@
   <w:style w:type="character" w:default="1" w:styleId="3">
     <w:name w:val="Default Paragraph Font"/>
     <w:semiHidden/>
+    <w:qFormat/>
     <w:uiPriority w:val="0"/>
   </w:style>
   <w:style w:type="table" w:default="1" w:styleId="2">
     <w:name w:val="Normal Table"/>
     <w:semiHidden/>
+    <w:qFormat/>
     <w:uiPriority w:val="0"/>
     <w:tblPr>
       <w:tblCellMar>
